--- a/diagramme_flux_de_données.docx
+++ b/diagramme_flux_de_données.docx
@@ -37,6 +37,95 @@
     <w:p>
       <w:r>
         <w:t>Diagramme de flux de données niveaux 0 (Diagramme de Contexte)</w:t>
+      </w:r>
+    </w:p>
+    <w:p>
+      <w:r>
+        <w:drawing>
+          <wp:inline distT="0" distB="0" distL="0" distR="0" wp14:anchorId="2C0200C8" wp14:editId="1A3E1337">
+            <wp:extent cx="5731510" cy="3185795"/>
+            <wp:effectExtent l="0" t="0" r="2540" b="0"/>
+            <wp:docPr id="1" name="Picture 1" descr="Diagram&#10;&#10;Description automatically generated"/>
+            <wp:cNvGraphicFramePr>
+              <a:graphicFrameLocks xmlns:a="http://schemas.openxmlformats.org/drawingml/2006/main" noChangeAspect="1"/>
+            </wp:cNvGraphicFramePr>
+            <a:graphic xmlns:a="http://schemas.openxmlformats.org/drawingml/2006/main">
+              <a:graphicData uri="http://schemas.openxmlformats.org/drawingml/2006/picture">
+                <pic:pic xmlns:pic="http://schemas.openxmlformats.org/drawingml/2006/picture">
+                  <pic:nvPicPr>
+                    <pic:cNvPr id="1" name="Picture 1" descr="Diagram&#10;&#10;Description automatically generated"/>
+                    <pic:cNvPicPr/>
+                  </pic:nvPicPr>
+                  <pic:blipFill>
+                    <a:blip r:embed="rId4"/>
+                    <a:stretch>
+                      <a:fillRect/>
+                    </a:stretch>
+                  </pic:blipFill>
+                  <pic:spPr>
+                    <a:xfrm>
+                      <a:off x="0" y="0"/>
+                      <a:ext cx="5731510" cy="3185795"/>
+                    </a:xfrm>
+                    <a:prstGeom prst="rect">
+                      <a:avLst/>
+                    </a:prstGeom>
+                  </pic:spPr>
+                </pic:pic>
+              </a:graphicData>
+            </a:graphic>
+          </wp:inline>
+        </w:drawing>
+      </w:r>
+    </w:p>
+    <w:p>
+      <w:r>
+        <w:t>DIAGRAMME DE FLUX CRYPTAGE</w:t>
+      </w:r>
+      <w:r>
+        <w:t xml:space="preserve"> ET DECRYPTAGE DE</w:t>
+      </w:r>
+      <w:r>
+        <w:t xml:space="preserve"> MESSAGE</w:t>
+      </w:r>
+    </w:p>
+    <w:p>
+      <w:r>
+        <w:drawing>
+          <wp:inline distT="0" distB="0" distL="0" distR="0" wp14:anchorId="684C0B72" wp14:editId="393A63A5">
+            <wp:extent cx="5731510" cy="2645410"/>
+            <wp:effectExtent l="0" t="0" r="2540" b="2540"/>
+            <wp:docPr id="2" name="Picture 2" descr="Diagram, schematic&#10;&#10;Description automatically generated"/>
+            <wp:cNvGraphicFramePr>
+              <a:graphicFrameLocks xmlns:a="http://schemas.openxmlformats.org/drawingml/2006/main" noChangeAspect="1"/>
+            </wp:cNvGraphicFramePr>
+            <a:graphic xmlns:a="http://schemas.openxmlformats.org/drawingml/2006/main">
+              <a:graphicData uri="http://schemas.openxmlformats.org/drawingml/2006/picture">
+                <pic:pic xmlns:pic="http://schemas.openxmlformats.org/drawingml/2006/picture">
+                  <pic:nvPicPr>
+                    <pic:cNvPr id="2" name="Picture 2" descr="Diagram, schematic&#10;&#10;Description automatically generated"/>
+                    <pic:cNvPicPr/>
+                  </pic:nvPicPr>
+                  <pic:blipFill>
+                    <a:blip r:embed="rId5"/>
+                    <a:stretch>
+                      <a:fillRect/>
+                    </a:stretch>
+                  </pic:blipFill>
+                  <pic:spPr>
+                    <a:xfrm>
+                      <a:off x="0" y="0"/>
+                      <a:ext cx="5731510" cy="2645410"/>
+                    </a:xfrm>
+                    <a:prstGeom prst="rect">
+                      <a:avLst/>
+                    </a:prstGeom>
+                  </pic:spPr>
+                </pic:pic>
+              </a:graphicData>
+            </a:graphic>
+          </wp:inline>
+        </w:drawing>
       </w:r>
     </w:p>
     <w:p/>
